--- a/db/musicandhistory/1838 copy.docx
+++ b/db/musicandhistory/1838 copy.docx
@@ -1881,6 +1881,26 @@
           <w:b/>
           <w:color w:val="000000"/>
         </w:rPr>
+        <w:t>22 May 1838</w:t>
+      </w:r>
+      <w:r>
+        <w:rPr>
+          <w:color w:val="000000"/>
+        </w:rPr>
+        <w:t xml:space="preserve">  In an effort to get citizens to use the first rail line in Russia, a new station is opened at the end of the line, Pavlovsk.  It includes a new ball room where concerts will be held.  Robert Schumann (27) and Franz Liszt (26) will both perform there.</w:t>
+      </w:r>
+    </w:p>
+    <w:p>
+      <w:pPr>
+        <w:rPr>
+          <w:color w:val="000000"/>
+        </w:rPr>
+      </w:pPr>
+      <w:r>
+        <w:rPr>
+          <w:b/>
+          <w:color w:val="000000"/>
+        </w:rPr>
         <w:t>23 May 1838</w:t>
       </w:r>
       <w:r>
@@ -2285,7 +2305,19 @@
         <w:rPr>
           <w:color w:val="000000"/>
         </w:rPr>
-        <w:t xml:space="preserve">  The jury, consisting of Director Luigi Cherubini (77), Adolphe Adam (35), Camille Pleyel (26), Charles-Valentin Alkan (24), Jacques Herz, Charles Kontzki, Félix Le Couppey, and Jean Schneitzhoeffer, are unanimous.</w:t>
+        <w:t xml:space="preserve">  The jury, consisting of Director Luigi Cherubini (77), Adolph</w:t>
+      </w:r>
+      <w:r>
+        <w:rPr>
+          <w:color w:val="000000"/>
+        </w:rPr>
+        <w:t>e Adam (35), Camille Pleyel</w:t>
+      </w:r>
+      <w:r>
+        <w:rPr>
+          <w:color w:val="000000"/>
+        </w:rPr>
+        <w:t>, Charles-Valentin Alkan (24), Jacques Herz, Charles Kontzki, Félix Le Couppey, and Jean Schneitzhoeffer, are unanimous.</w:t>
       </w:r>
     </w:p>
     <w:p>
@@ -4022,7 +4054,7 @@
         <w:t xml:space="preserve">9 </w:t>
       </w:r>
       <w:r>
-        <w:t>April</w:t>
+        <w:t>July</w:t>
       </w:r>
       <w:r>
         <w:t xml:space="preserve"> 2016</w:t>
